--- a/Resumen del Curso.docx
+++ b/Resumen del Curso.docx
@@ -82,6 +82,11 @@
     </w:p>
     <w:p>
       <w:pPr>
+        <w:pStyle w:val="Prrafodelista"/>
+        <w:numPr>
+          <w:ilvl w:val="0"/>
+          <w:numId w:val="1"/>
+        </w:numPr>
         <w:rPr>
           <w:sz w:val="24"/>
           <w:szCs w:val="24"/>
@@ -97,6 +102,11 @@
     </w:p>
     <w:p>
       <w:pPr>
+        <w:pStyle w:val="Prrafodelista"/>
+        <w:numPr>
+          <w:ilvl w:val="0"/>
+          <w:numId w:val="1"/>
+        </w:numPr>
         <w:rPr>
           <w:sz w:val="24"/>
           <w:szCs w:val="24"/>
@@ -109,7 +119,7 @@
         </w:rPr>
         <w:t>Una ruta absoluta es cuando se agrega la ruta completa de una carpeta o archivo (</w:t>
       </w:r>
-      <w:hyperlink r:id="rId4" w:history="1">
+      <w:hyperlink r:id="rId5" w:history="1">
         <w:r>
           <w:rPr>
             <w:rStyle w:val="Hipervnculo"/>
@@ -124,17 +134,122 @@
           <w:sz w:val="24"/>
           <w:szCs w:val="24"/>
         </w:rPr>
-        <w:t>) y una ruta relativa que parte desde el documento actual (images/img/</w:t>
+        <w:t>) y una ruta relativa que parte desde el documento actual (images/img/)</w:t>
+      </w:r>
+    </w:p>
+    <w:p>
+      <w:pPr>
+        <w:pStyle w:val="Prrafodelista"/>
+        <w:numPr>
+          <w:ilvl w:val="0"/>
+          <w:numId w:val="1"/>
+        </w:numPr>
+        <w:rPr>
+          <w:sz w:val="24"/>
+          <w:szCs w:val="24"/>
+        </w:rPr>
+      </w:pPr>
+      <w:r>
+        <w:rPr>
+          <w:sz w:val="24"/>
+          <w:szCs w:val="24"/>
+        </w:rPr>
+        <w:t xml:space="preserve">Para trabajar con fuentes de Google </w:t>
+      </w:r>
+      <w:proofErr w:type="spellStart"/>
+      <w:r>
+        <w:rPr>
+          <w:sz w:val="24"/>
+          <w:szCs w:val="24"/>
+        </w:rPr>
+        <w:t>Fonts</w:t>
+      </w:r>
+      <w:proofErr w:type="spellEnd"/>
+      <w:r>
+        <w:rPr>
+          <w:sz w:val="24"/>
+          <w:szCs w:val="24"/>
+        </w:rPr>
+        <w:t xml:space="preserve">, se puede usar una sola </w:t>
+      </w:r>
+      <w:proofErr w:type="spellStart"/>
+      <w:r>
+        <w:rPr>
+          <w:sz w:val="24"/>
+          <w:szCs w:val="24"/>
+        </w:rPr>
+        <w:t>url</w:t>
+      </w:r>
+      <w:proofErr w:type="spellEnd"/>
+      <w:r>
+        <w:rPr>
+          <w:sz w:val="24"/>
+          <w:szCs w:val="24"/>
+        </w:rPr>
+        <w:t xml:space="preserve"> para importar varia fuentes (</w:t>
+      </w:r>
+      <w:r>
+        <w:rPr>
+          <w:sz w:val="24"/>
+          <w:szCs w:val="24"/>
+        </w:rPr>
+        <w:t>&lt;link href="https://fonts.googleapis.com/css?family=</w:t>
+      </w:r>
+      <w:r>
+        <w:rPr>
+          <w:sz w:val="24"/>
+          <w:szCs w:val="24"/>
+        </w:rPr>
+        <w:t>Allerta|Montserrat:400,700</w:t>
+      </w:r>
+      <w:r>
+        <w:rPr>
+          <w:sz w:val="24"/>
+          <w:szCs w:val="24"/>
+        </w:rPr>
+        <w:t xml:space="preserve">" </w:t>
+      </w:r>
+      <w:proofErr w:type="spellStart"/>
+      <w:r>
+        <w:rPr>
+          <w:sz w:val="24"/>
+          <w:szCs w:val="24"/>
+        </w:rPr>
+        <w:t>rel</w:t>
+      </w:r>
+      <w:proofErr w:type="spellEnd"/>
+      <w:r>
+        <w:rPr>
+          <w:sz w:val="24"/>
+          <w:szCs w:val="24"/>
+        </w:rPr>
+        <w:t>="</w:t>
+      </w:r>
+      <w:proofErr w:type="spellStart"/>
+      <w:r>
+        <w:rPr>
+          <w:sz w:val="24"/>
+          <w:szCs w:val="24"/>
+        </w:rPr>
+        <w:t>stylesheet</w:t>
+      </w:r>
+      <w:proofErr w:type="spellEnd"/>
+      <w:r>
+        <w:rPr>
+          <w:sz w:val="24"/>
+          <w:szCs w:val="24"/>
+        </w:rPr>
+        <w:t>"&gt;</w:t>
+      </w:r>
+      <w:r>
+        <w:rPr>
+          <w:sz w:val="24"/>
+          <w:szCs w:val="24"/>
+        </w:rPr>
+        <w:t xml:space="preserve"> )</w:t>
       </w:r>
       <w:bookmarkStart w:id="0" w:name="_GoBack"/>
       <w:bookmarkEnd w:id="0"/>
-      <w:r>
-        <w:rPr>
-          <w:sz w:val="24"/>
-          <w:szCs w:val="24"/>
-        </w:rPr>
-        <w:t>)</w:t>
-      </w:r>
     </w:p>
     <w:sectPr>
       <w:pgSz w:w="12240" w:h="15840"/>
@@ -144,6 +259,127 @@
     </w:sectPr>
   </w:body>
 </w:document>
+</file>
+
+<file path=word/numbering.xml><?xml version="1.0" encoding="utf-8"?>
+<w:numbering xmlns:wpc="http://schemas.microsoft.com/office/word/2010/wordprocessingCanvas" xmlns:mc="http://schemas.openxmlformats.org/markup-compatibility/2006" xmlns:o="urn:schemas-microsoft-com:office:office" xmlns:r="http://schemas.openxmlformats.org/officeDocument/2006/relationships" xmlns:m="http://schemas.openxmlformats.org/officeDocument/2006/math" xmlns:v="urn:schemas-microsoft-com:vml" xmlns:wp14="http://schemas.microsoft.com/office/word/2010/wordprocessingDrawing" xmlns:wp="http://schemas.openxmlformats.org/drawingml/2006/wordprocessingDrawing" xmlns:w10="urn:schemas-microsoft-com:office:word" xmlns:w="http://schemas.openxmlformats.org/wordprocessingml/2006/main" xmlns:w14="http://schemas.microsoft.com/office/word/2010/wordml" xmlns:w15="http://schemas.microsoft.com/office/word/2012/wordml" xmlns:wpg="http://schemas.microsoft.com/office/word/2010/wordprocessingGroup" xmlns:wpi="http://schemas.microsoft.com/office/word/2010/wordprocessingInk" xmlns:wne="http://schemas.microsoft.com/office/word/2006/wordml" xmlns:wps="http://schemas.microsoft.com/office/word/2010/wordprocessingShape" mc:Ignorable="w14 w15 wp14">
+  <w:abstractNum w:abstractNumId="0" w15:restartNumberingAfterBreak="0">
+    <w:nsid w:val="0089337D"/>
+    <w:multiLevelType w:val="hybridMultilevel"/>
+    <w:tmpl w:val="FFB8D4E6"/>
+    <w:lvl w:ilvl="0" w:tplc="080A0001">
+      <w:start w:val="1"/>
+      <w:numFmt w:val="bullet"/>
+      <w:lvlText w:val=""/>
+      <w:lvlJc w:val="left"/>
+      <w:pPr>
+        <w:ind w:left="720" w:hanging="360"/>
+      </w:pPr>
+      <w:rPr>
+        <w:rFonts w:ascii="Symbol" w:hAnsi="Symbol" w:hint="default"/>
+      </w:rPr>
+    </w:lvl>
+    <w:lvl w:ilvl="1" w:tplc="080A0003" w:tentative="1">
+      <w:start w:val="1"/>
+      <w:numFmt w:val="bullet"/>
+      <w:lvlText w:val="o"/>
+      <w:lvlJc w:val="left"/>
+      <w:pPr>
+        <w:ind w:left="1440" w:hanging="360"/>
+      </w:pPr>
+      <w:rPr>
+        <w:rFonts w:ascii="Courier New" w:hAnsi="Courier New" w:cs="Courier New" w:hint="default"/>
+      </w:rPr>
+    </w:lvl>
+    <w:lvl w:ilvl="2" w:tplc="080A0005" w:tentative="1">
+      <w:start w:val="1"/>
+      <w:numFmt w:val="bullet"/>
+      <w:lvlText w:val=""/>
+      <w:lvlJc w:val="left"/>
+      <w:pPr>
+        <w:ind w:left="2160" w:hanging="360"/>
+      </w:pPr>
+      <w:rPr>
+        <w:rFonts w:ascii="Wingdings" w:hAnsi="Wingdings" w:hint="default"/>
+      </w:rPr>
+    </w:lvl>
+    <w:lvl w:ilvl="3" w:tplc="080A0001" w:tentative="1">
+      <w:start w:val="1"/>
+      <w:numFmt w:val="bullet"/>
+      <w:lvlText w:val=""/>
+      <w:lvlJc w:val="left"/>
+      <w:pPr>
+        <w:ind w:left="2880" w:hanging="360"/>
+      </w:pPr>
+      <w:rPr>
+        <w:rFonts w:ascii="Symbol" w:hAnsi="Symbol" w:hint="default"/>
+      </w:rPr>
+    </w:lvl>
+    <w:lvl w:ilvl="4" w:tplc="080A0003" w:tentative="1">
+      <w:start w:val="1"/>
+      <w:numFmt w:val="bullet"/>
+      <w:lvlText w:val="o"/>
+      <w:lvlJc w:val="left"/>
+      <w:pPr>
+        <w:ind w:left="3600" w:hanging="360"/>
+      </w:pPr>
+      <w:rPr>
+        <w:rFonts w:ascii="Courier New" w:hAnsi="Courier New" w:cs="Courier New" w:hint="default"/>
+      </w:rPr>
+    </w:lvl>
+    <w:lvl w:ilvl="5" w:tplc="080A0005" w:tentative="1">
+      <w:start w:val="1"/>
+      <w:numFmt w:val="bullet"/>
+      <w:lvlText w:val=""/>
+      <w:lvlJc w:val="left"/>
+      <w:pPr>
+        <w:ind w:left="4320" w:hanging="360"/>
+      </w:pPr>
+      <w:rPr>
+        <w:rFonts w:ascii="Wingdings" w:hAnsi="Wingdings" w:hint="default"/>
+      </w:rPr>
+    </w:lvl>
+    <w:lvl w:ilvl="6" w:tplc="080A0001" w:tentative="1">
+      <w:start w:val="1"/>
+      <w:numFmt w:val="bullet"/>
+      <w:lvlText w:val=""/>
+      <w:lvlJc w:val="left"/>
+      <w:pPr>
+        <w:ind w:left="5040" w:hanging="360"/>
+      </w:pPr>
+      <w:rPr>
+        <w:rFonts w:ascii="Symbol" w:hAnsi="Symbol" w:hint="default"/>
+      </w:rPr>
+    </w:lvl>
+    <w:lvl w:ilvl="7" w:tplc="080A0003" w:tentative="1">
+      <w:start w:val="1"/>
+      <w:numFmt w:val="bullet"/>
+      <w:lvlText w:val="o"/>
+      <w:lvlJc w:val="left"/>
+      <w:pPr>
+        <w:ind w:left="5760" w:hanging="360"/>
+      </w:pPr>
+      <w:rPr>
+        <w:rFonts w:ascii="Courier New" w:hAnsi="Courier New" w:cs="Courier New" w:hint="default"/>
+      </w:rPr>
+    </w:lvl>
+    <w:lvl w:ilvl="8" w:tplc="080A0005" w:tentative="1">
+      <w:start w:val="1"/>
+      <w:numFmt w:val="bullet"/>
+      <w:lvlText w:val=""/>
+      <w:lvlJc w:val="left"/>
+      <w:pPr>
+        <w:ind w:left="6480" w:hanging="360"/>
+      </w:pPr>
+      <w:rPr>
+        <w:rFonts w:ascii="Wingdings" w:hAnsi="Wingdings" w:hint="default"/>
+      </w:rPr>
+    </w:lvl>
+  </w:abstractNum>
+  <w:num w:numId="1">
+    <w:abstractNumId w:val="0"/>
+  </w:num>
+</w:numbering>
 </file>
 
 <file path=word/styles.xml><?xml version="1.0" encoding="utf-8"?>
@@ -578,6 +814,22 @@
       <w:u w:val="single"/>
     </w:rPr>
   </w:style>
+  <w:style w:type="character" w:customStyle="1" w:styleId="collection-drawer-emphasized-code">
+    <w:name w:val="collection-drawer-emphasized-code"/>
+    <w:basedOn w:val="Fuentedeprrafopredeter"/>
+    <w:rsid w:val="00331CC6"/>
+  </w:style>
+  <w:style w:type="paragraph" w:styleId="Prrafodelista">
+    <w:name w:val="List Paragraph"/>
+    <w:basedOn w:val="Normal"/>
+    <w:uiPriority w:val="34"/>
+    <w:qFormat/>
+    <w:rsid w:val="00331CC6"/>
+    <w:pPr>
+      <w:ind w:left="720"/>
+      <w:contextualSpacing/>
+    </w:pPr>
+  </w:style>
 </w:styles>
 </file>
 

--- a/Resumen del Curso.docx
+++ b/Resumen del Curso.docx
@@ -71,6 +71,55 @@
         </w:rPr>
         <w:t>Detalles de la etiqueta FIGURE?</w:t>
       </w:r>
+    </w:p>
+    <w:p>
+      <w:pPr>
+        <w:rPr>
+          <w:sz w:val="24"/>
+          <w:szCs w:val="24"/>
+        </w:rPr>
+      </w:pPr>
+      <w:proofErr w:type="spellStart"/>
+      <w:r>
+        <w:rPr>
+          <w:sz w:val="24"/>
+          <w:szCs w:val="24"/>
+        </w:rPr>
+        <w:t>Display</w:t>
+      </w:r>
+      <w:proofErr w:type="spellEnd"/>
+      <w:r>
+        <w:rPr>
+          <w:sz w:val="24"/>
+          <w:szCs w:val="24"/>
+        </w:rPr>
+        <w:t xml:space="preserve">: </w:t>
+      </w:r>
+      <w:proofErr w:type="spellStart"/>
+      <w:r>
+        <w:rPr>
+          <w:sz w:val="24"/>
+          <w:szCs w:val="24"/>
+        </w:rPr>
+        <w:t>flex</w:t>
+      </w:r>
+      <w:proofErr w:type="spellEnd"/>
+      <w:r>
+        <w:rPr>
+          <w:sz w:val="24"/>
+          <w:szCs w:val="24"/>
+        </w:rPr>
+        <w:t xml:space="preserve"> y </w:t>
+      </w:r>
+      <w:proofErr w:type="spellStart"/>
+      <w:r>
+        <w:rPr>
+          <w:sz w:val="24"/>
+          <w:szCs w:val="24"/>
+        </w:rPr>
+        <w:t>justify-content</w:t>
+      </w:r>
+      <w:proofErr w:type="spellEnd"/>
     </w:p>
     <w:p>
       <w:pPr>
@@ -186,28 +235,7 @@
           <w:sz w:val="24"/>
           <w:szCs w:val="24"/>
         </w:rPr>
-        <w:t xml:space="preserve"> para importar varia fuentes (</w:t>
-      </w:r>
-      <w:r>
-        <w:rPr>
-          <w:sz w:val="24"/>
-          <w:szCs w:val="24"/>
-        </w:rPr>
-        <w:t>&lt;link href="https://fonts.googleapis.com/css?family=</w:t>
-      </w:r>
-      <w:r>
-        <w:rPr>
-          <w:sz w:val="24"/>
-          <w:szCs w:val="24"/>
-        </w:rPr>
-        <w:t>Allerta|Montserrat:400,700</w:t>
-      </w:r>
-      <w:r>
-        <w:rPr>
-          <w:sz w:val="24"/>
-          <w:szCs w:val="24"/>
-        </w:rPr>
-        <w:t xml:space="preserve">" </w:t>
+        <w:t xml:space="preserve"> para importar varia fuentes (&lt;link href="https://fonts.googleapis.com/css?family=Allerta|Montserrat:400,700" </w:t>
       </w:r>
       <w:proofErr w:type="spellStart"/>
       <w:r>
@@ -239,7 +267,62 @@
           <w:sz w:val="24"/>
           <w:szCs w:val="24"/>
         </w:rPr>
-        <w:t>"&gt;</w:t>
+        <w:t>"&gt; )</w:t>
+      </w:r>
+    </w:p>
+    <w:p>
+      <w:pPr>
+        <w:pStyle w:val="Prrafodelista"/>
+        <w:numPr>
+          <w:ilvl w:val="0"/>
+          <w:numId w:val="1"/>
+        </w:numPr>
+        <w:rPr>
+          <w:sz w:val="24"/>
+          <w:szCs w:val="24"/>
+        </w:rPr>
+      </w:pPr>
+      <w:r>
+        <w:rPr>
+          <w:sz w:val="24"/>
+          <w:szCs w:val="24"/>
+        </w:rPr>
+        <w:t>Las propiedades CSS de Flex solo afecta a los hijos del elemento que tiene el estilo.</w:t>
+      </w:r>
+    </w:p>
+    <w:p>
+      <w:pPr>
+        <w:pStyle w:val="Prrafodelista"/>
+        <w:numPr>
+          <w:ilvl w:val="0"/>
+          <w:numId w:val="1"/>
+        </w:numPr>
+        <w:rPr>
+          <w:sz w:val="24"/>
+          <w:szCs w:val="24"/>
+        </w:rPr>
+      </w:pPr>
+      <w:r>
+        <w:rPr>
+          <w:sz w:val="24"/>
+          <w:szCs w:val="24"/>
+        </w:rPr>
+        <w:t>Las entidades HTML son iconos de otros idiomas que se interpretan con un conjunto de caracteres (</w:t>
+      </w:r>
+      <w:r>
+        <w:rPr>
+          <w:sz w:val="24"/>
+          <w:szCs w:val="24"/>
+        </w:rPr>
+        <w:t>https://dev.w3.org/html5/html-author/</w:t>
+      </w:r>
+      <w:proofErr w:type="gramStart"/>
+      <w:r>
+        <w:rPr>
+          <w:sz w:val="24"/>
+          <w:szCs w:val="24"/>
+        </w:rPr>
+        <w:t>charref</w:t>
       </w:r>
       <w:r>
         <w:rPr>
@@ -247,9 +330,86 @@
           <w:szCs w:val="24"/>
         </w:rPr>
         <w:t xml:space="preserve"> )</w:t>
+      </w:r>
+      <w:proofErr w:type="gramEnd"/>
+      <w:r>
+        <w:rPr>
+          <w:sz w:val="24"/>
+          <w:szCs w:val="24"/>
+        </w:rPr>
+        <w:t xml:space="preserve">. Pero Google los rastrea como letras raras. Por eso se usa mejor </w:t>
+      </w:r>
+      <w:proofErr w:type="spellStart"/>
+      <w:r>
+        <w:rPr>
+          <w:sz w:val="24"/>
+          <w:szCs w:val="24"/>
+        </w:rPr>
+        <w:t>PseudoElementos</w:t>
+      </w:r>
+      <w:proofErr w:type="spellEnd"/>
+      <w:r>
+        <w:rPr>
+          <w:sz w:val="24"/>
+          <w:szCs w:val="24"/>
+        </w:rPr>
+        <w:t xml:space="preserve"> </w:t>
+      </w:r>
+      <w:r>
+        <w:rPr>
+          <w:sz w:val="24"/>
+          <w:szCs w:val="24"/>
+        </w:rPr>
+        <w:t>(</w:t>
+      </w:r>
+      <w:proofErr w:type="spellStart"/>
+      <w:r>
+        <w:rPr>
+          <w:sz w:val="24"/>
+          <w:szCs w:val="24"/>
+        </w:rPr>
+        <w:t>after</w:t>
+      </w:r>
+      <w:proofErr w:type="spellEnd"/>
+      <w:r>
+        <w:rPr>
+          <w:sz w:val="24"/>
+          <w:szCs w:val="24"/>
+        </w:rPr>
+        <w:t xml:space="preserve">, </w:t>
+      </w:r>
+      <w:proofErr w:type="spellStart"/>
+      <w:r>
+        <w:rPr>
+          <w:sz w:val="24"/>
+          <w:szCs w:val="24"/>
+        </w:rPr>
+        <w:t>before</w:t>
+      </w:r>
+      <w:proofErr w:type="spellEnd"/>
+      <w:r>
+        <w:rPr>
+          <w:sz w:val="24"/>
+          <w:szCs w:val="24"/>
+        </w:rPr>
+        <w:t>)</w:t>
+      </w:r>
+      <w:r>
+        <w:rPr>
+          <w:sz w:val="24"/>
+          <w:szCs w:val="24"/>
+        </w:rPr>
+        <w:t xml:space="preserve"> </w:t>
       </w:r>
       <w:bookmarkStart w:id="0" w:name="_GoBack"/>
       <w:bookmarkEnd w:id="0"/>
+      <w:r>
+        <w:rPr>
+          <w:sz w:val="24"/>
+          <w:szCs w:val="24"/>
+        </w:rPr>
+        <w:t>permite agregar contenido desde un estilo.</w:t>
+      </w:r>
     </w:p>
     <w:sectPr>
       <w:pgSz w:w="12240" w:h="15840"/>
